--- a/PROJECT PROPOSAL DOCUMENT.docx
+++ b/PROJECT PROPOSAL DOCUMENT.docx
@@ -220,7 +220,25 @@
           <w:sz w:val="24"/>
           <w:szCs w:val="24"/>
         </w:rPr>
-        <w:t>Proposa_V1.0</w:t>
+        <w:t>Proposa</w:t>
+      </w:r>
+      <w:r>
+        <w:rPr>
+          <w:rFonts w:ascii="Arial" w:eastAsia="Times New Roman" w:hAnsi="Arial" w:cs="Arial"/>
+          <w:color w:val="000000"/>
+          <w:sz w:val="24"/>
+          <w:szCs w:val="24"/>
+        </w:rPr>
+        <w:t>l</w:t>
+      </w:r>
+      <w:r>
+        <w:rPr>
+          <w:rFonts w:ascii="Arial" w:eastAsia="Times New Roman" w:hAnsi="Arial" w:cs="Arial"/>
+          <w:color w:val="000000"/>
+          <w:sz w:val="24"/>
+          <w:szCs w:val="24"/>
+        </w:rPr>
+        <w:t>_V1.0</w:t>
       </w:r>
     </w:p>
     <w:p>

--- a/PROJECT PROPOSAL DOCUMENT.docx
+++ b/PROJECT PROPOSAL DOCUMENT.docx
@@ -1,6 +1,6 @@
 
 <file path=word/document.xml><?xml version="1.0" encoding="utf-8"?>
-<w:document xmlns:wpc="http://schemas.microsoft.com/office/word/2010/wordprocessingCanvas" xmlns:cx="http://schemas.microsoft.com/office/drawing/2014/chartex" xmlns:cx1="http://schemas.microsoft.com/office/drawing/2015/9/8/chartex" xmlns:cx2="http://schemas.microsoft.com/office/drawing/2015/10/21/chartex" xmlns:cx3="http://schemas.microsoft.com/office/drawing/2016/5/9/chartex" xmlns:cx4="http://schemas.microsoft.com/office/drawing/2016/5/10/chartex" xmlns:cx5="http://schemas.microsoft.com/office/drawing/2016/5/11/chartex" xmlns:cx6="http://schemas.microsoft.com/office/drawing/2016/5/12/chartex" xmlns:cx7="http://schemas.microsoft.com/office/drawing/2016/5/13/chartex" xmlns:cx8="http://schemas.microsoft.com/office/drawing/2016/5/14/chartex" xmlns:mc="http://schemas.openxmlformats.org/markup-compatibility/2006" xmlns:aink="http://schemas.microsoft.com/office/drawing/2016/ink" xmlns:am3d="http://schemas.microsoft.com/office/drawing/2017/model3d" xmlns:o="urn:schemas-microsoft-com:office:office" xmlns:r="http://schemas.openxmlformats.org/officeDocument/2006/relationships" xmlns:m="http://schemas.openxmlformats.org/officeDocument/2006/math" xmlns:v="urn:schemas-microsoft-com:vml" xmlns:wp14="http://schemas.microsoft.com/office/word/2010/wordprocessingDrawing" xmlns:wp="http://schemas.openxmlformats.org/drawingml/2006/wordprocessingDrawing" xmlns:w10="urn:schemas-microsoft-com:office:word" xmlns:w="http://schemas.openxmlformats.org/wordprocessingml/2006/main" xmlns:w14="http://schemas.microsoft.com/office/word/2010/wordml" xmlns:w15="http://schemas.microsoft.com/office/word/2012/wordml" xmlns:w16cex="http://schemas.microsoft.com/office/word/2018/wordml/cex" xmlns:w16cid="http://schemas.microsoft.com/office/word/2016/wordml/cid" xmlns:w16="http://schemas.microsoft.com/office/word/2018/wordml" xmlns:w16sdtdh="http://schemas.microsoft.com/office/word/2020/wordml/sdtdatahash" xmlns:w16se="http://schemas.microsoft.com/office/word/2015/wordml/symex" xmlns:wpg="http://schemas.microsoft.com/office/word/2010/wordprocessingGroup" xmlns:wpi="http://schemas.microsoft.com/office/word/2010/wordprocessingInk" xmlns:wne="http://schemas.microsoft.com/office/word/2006/wordml" xmlns:wps="http://schemas.microsoft.com/office/word/2010/wordprocessingShape" mc:Ignorable="w14 w15 w16se w16cid w16 w16cex w16sdtdh wp14">
+<w:document xmlns:wpc="http://schemas.microsoft.com/office/word/2010/wordprocessingCanvas" xmlns:cx="http://schemas.microsoft.com/office/drawing/2014/chartex" xmlns:cx1="http://schemas.microsoft.com/office/drawing/2015/9/8/chartex" xmlns:mc="http://schemas.openxmlformats.org/markup-compatibility/2006" xmlns:o="urn:schemas-microsoft-com:office:office" xmlns:r="http://schemas.openxmlformats.org/officeDocument/2006/relationships" xmlns:m="http://schemas.openxmlformats.org/officeDocument/2006/math" xmlns:v="urn:schemas-microsoft-com:vml" xmlns:wp14="http://schemas.microsoft.com/office/word/2010/wordprocessingDrawing" xmlns:wp="http://schemas.openxmlformats.org/drawingml/2006/wordprocessingDrawing" xmlns:w10="urn:schemas-microsoft-com:office:word" xmlns:w="http://schemas.openxmlformats.org/wordprocessingml/2006/main" xmlns:w14="http://schemas.microsoft.com/office/word/2010/wordml" xmlns:w15="http://schemas.microsoft.com/office/word/2012/wordml" xmlns:w16se="http://schemas.microsoft.com/office/word/2015/wordml/symex" xmlns:wpg="http://schemas.microsoft.com/office/word/2010/wordprocessingGroup" xmlns:wpi="http://schemas.microsoft.com/office/word/2010/wordprocessingInk" xmlns:wne="http://schemas.microsoft.com/office/word/2006/wordml" xmlns:wps="http://schemas.microsoft.com/office/word/2010/wordprocessingShape" mc:Ignorable="w14 w15 w16se wp14">
   <w:body>
     <w:p>
       <w:pPr>
@@ -220,8 +220,10 @@
           <w:sz w:val="24"/>
           <w:szCs w:val="24"/>
         </w:rPr>
-        <w:t>Proposa_V1.0</w:t>
+        <w:t>Proposa_V1.2</w:t>
       </w:r>
+      <w:bookmarkStart w:id="0" w:name="_GoBack"/>
+      <w:bookmarkEnd w:id="0"/>
     </w:p>
     <w:p>
       <w:pPr>
@@ -3021,7 +3023,27 @@
           <w:sz w:val="24"/>
           <w:szCs w:val="24"/>
         </w:rPr>
-        <w:t>trực tuyến nhằm thu hút khách hàng</w:t>
+        <w:t xml:space="preserve">trực tuyến nhằm </w:t>
+      </w:r>
+      <w:proofErr w:type="gramStart"/>
+      <w:r>
+        <w:rPr>
+          <w:rFonts w:ascii="Arial" w:eastAsia="Times New Roman" w:hAnsi="Arial" w:cs="Arial"/>
+          <w:color w:val="000000"/>
+          <w:sz w:val="24"/>
+          <w:szCs w:val="24"/>
+        </w:rPr>
+        <w:t>thu</w:t>
+      </w:r>
+      <w:proofErr w:type="gramEnd"/>
+      <w:r>
+        <w:rPr>
+          <w:rFonts w:ascii="Arial" w:eastAsia="Times New Roman" w:hAnsi="Arial" w:cs="Arial"/>
+          <w:color w:val="000000"/>
+          <w:sz w:val="24"/>
+          <w:szCs w:val="24"/>
+        </w:rPr>
+        <w:t xml:space="preserve"> hút khách hàng</w:t>
       </w:r>
       <w:r>
         <w:rPr>
@@ -3364,7 +3386,23 @@
           <w:rFonts w:ascii="Arial" w:hAnsi="Arial" w:cs="Arial"/>
           <w:color w:val="000000"/>
         </w:rPr>
-        <w:t>Cho phép theo dõi tình trạng đơn hàng, thời gian nhận hàng dự kiến.</w:t>
+        <w:t xml:space="preserve">Cho phép </w:t>
+      </w:r>
+      <w:proofErr w:type="gramStart"/>
+      <w:r>
+        <w:rPr>
+          <w:rFonts w:ascii="Arial" w:hAnsi="Arial" w:cs="Arial"/>
+          <w:color w:val="000000"/>
+        </w:rPr>
+        <w:t>theo</w:t>
+      </w:r>
+      <w:proofErr w:type="gramEnd"/>
+      <w:r>
+        <w:rPr>
+          <w:rFonts w:ascii="Arial" w:hAnsi="Arial" w:cs="Arial"/>
+          <w:color w:val="000000"/>
+        </w:rPr>
+        <w:t xml:space="preserve"> dõi tình trạng đơn hàng, thời gian nhận hàng dự kiến.</w:t>
       </w:r>
     </w:p>
     <w:p>
@@ -3544,7 +3582,23 @@
           <w:rFonts w:ascii="Arial" w:hAnsi="Arial" w:cs="Arial"/>
           <w:color w:val="000000"/>
         </w:rPr>
-        <w:t>Ngoài ra còn giúp doanh nghiệp theo dõi tình trạng kinh doanh thông qua các chức năng như:</w:t>
+        <w:t xml:space="preserve">Ngoài ra còn giúp doanh nghiệp </w:t>
+      </w:r>
+      <w:proofErr w:type="gramStart"/>
+      <w:r>
+        <w:rPr>
+          <w:rFonts w:ascii="Arial" w:hAnsi="Arial" w:cs="Arial"/>
+          <w:color w:val="000000"/>
+        </w:rPr>
+        <w:t>theo</w:t>
+      </w:r>
+      <w:proofErr w:type="gramEnd"/>
+      <w:r>
+        <w:rPr>
+          <w:rFonts w:ascii="Arial" w:hAnsi="Arial" w:cs="Arial"/>
+          <w:color w:val="000000"/>
+        </w:rPr>
+        <w:t xml:space="preserve"> dõi tình trạng kinh doanh thông qua các chức năng như:</w:t>
       </w:r>
     </w:p>
     <w:p>
@@ -6720,7 +6774,7 @@
 </file>
 
 <file path=word/numbering.xml><?xml version="1.0" encoding="utf-8"?>
-<w:numbering xmlns:wpc="http://schemas.microsoft.com/office/word/2010/wordprocessingCanvas" xmlns:cx="http://schemas.microsoft.com/office/drawing/2014/chartex" xmlns:cx1="http://schemas.microsoft.com/office/drawing/2015/9/8/chartex" xmlns:cx2="http://schemas.microsoft.com/office/drawing/2015/10/21/chartex" xmlns:cx3="http://schemas.microsoft.com/office/drawing/2016/5/9/chartex" xmlns:cx4="http://schemas.microsoft.com/office/drawing/2016/5/10/chartex" xmlns:cx5="http://schemas.microsoft.com/office/drawing/2016/5/11/chartex" xmlns:cx6="http://schemas.microsoft.com/office/drawing/2016/5/12/chartex" xmlns:cx7="http://schemas.microsoft.com/office/drawing/2016/5/13/chartex" xmlns:cx8="http://schemas.microsoft.com/office/drawing/2016/5/14/chartex" xmlns:mc="http://schemas.openxmlformats.org/markup-compatibility/2006" xmlns:aink="http://schemas.microsoft.com/office/drawing/2016/ink" xmlns:am3d="http://schemas.microsoft.com/office/drawing/2017/model3d" xmlns:o="urn:schemas-microsoft-com:office:office" xmlns:r="http://schemas.openxmlformats.org/officeDocument/2006/relationships" xmlns:m="http://schemas.openxmlformats.org/officeDocument/2006/math" xmlns:v="urn:schemas-microsoft-com:vml" xmlns:wp14="http://schemas.microsoft.com/office/word/2010/wordprocessingDrawing" xmlns:wp="http://schemas.openxmlformats.org/drawingml/2006/wordprocessingDrawing" xmlns:w10="urn:schemas-microsoft-com:office:word" xmlns:w="http://schemas.openxmlformats.org/wordprocessingml/2006/main" xmlns:w14="http://schemas.microsoft.com/office/word/2010/wordml" xmlns:w15="http://schemas.microsoft.com/office/word/2012/wordml" xmlns:w16cex="http://schemas.microsoft.com/office/word/2018/wordml/cex" xmlns:w16cid="http://schemas.microsoft.com/office/word/2016/wordml/cid" xmlns:w16="http://schemas.microsoft.com/office/word/2018/wordml" xmlns:w16sdtdh="http://schemas.microsoft.com/office/word/2020/wordml/sdtdatahash" xmlns:w16se="http://schemas.microsoft.com/office/word/2015/wordml/symex" xmlns:wpg="http://schemas.microsoft.com/office/word/2010/wordprocessingGroup" xmlns:wpi="http://schemas.microsoft.com/office/word/2010/wordprocessingInk" xmlns:wne="http://schemas.microsoft.com/office/word/2006/wordml" xmlns:wps="http://schemas.microsoft.com/office/word/2010/wordprocessingShape" mc:Ignorable="w14 w15 w16se w16cid w16 w16cex w16sdtdh wp14">
+<w:numbering xmlns:wpc="http://schemas.microsoft.com/office/word/2010/wordprocessingCanvas" xmlns:cx="http://schemas.microsoft.com/office/drawing/2014/chartex" xmlns:cx1="http://schemas.microsoft.com/office/drawing/2015/9/8/chartex" xmlns:mc="http://schemas.openxmlformats.org/markup-compatibility/2006" xmlns:o="urn:schemas-microsoft-com:office:office" xmlns:r="http://schemas.openxmlformats.org/officeDocument/2006/relationships" xmlns:m="http://schemas.openxmlformats.org/officeDocument/2006/math" xmlns:v="urn:schemas-microsoft-com:vml" xmlns:wp14="http://schemas.microsoft.com/office/word/2010/wordprocessingDrawing" xmlns:wp="http://schemas.openxmlformats.org/drawingml/2006/wordprocessingDrawing" xmlns:w10="urn:schemas-microsoft-com:office:word" xmlns:w="http://schemas.openxmlformats.org/wordprocessingml/2006/main" xmlns:w14="http://schemas.microsoft.com/office/word/2010/wordml" xmlns:w15="http://schemas.microsoft.com/office/word/2012/wordml" xmlns:w16se="http://schemas.microsoft.com/office/word/2015/wordml/symex" xmlns:wpg="http://schemas.microsoft.com/office/word/2010/wordprocessingGroup" xmlns:wpi="http://schemas.microsoft.com/office/word/2010/wordprocessingInk" xmlns:wne="http://schemas.microsoft.com/office/word/2006/wordml" xmlns:wps="http://schemas.microsoft.com/office/word/2010/wordprocessingShape" mc:Ignorable="w14 w15 w16se wp14">
   <w:abstractNum w:abstractNumId="0" w15:restartNumberingAfterBreak="0">
     <w:nsid w:val="06D12C92"/>
     <w:multiLevelType w:val="multilevel"/>
@@ -8991,7 +9045,7 @@
 </file>
 
 <file path=word/styles.xml><?xml version="1.0" encoding="utf-8"?>
-<w:styles xmlns:mc="http://schemas.openxmlformats.org/markup-compatibility/2006" xmlns:r="http://schemas.openxmlformats.org/officeDocument/2006/relationships" xmlns:w="http://schemas.openxmlformats.org/wordprocessingml/2006/main" xmlns:w14="http://schemas.microsoft.com/office/word/2010/wordml" xmlns:w15="http://schemas.microsoft.com/office/word/2012/wordml" xmlns:w16cex="http://schemas.microsoft.com/office/word/2018/wordml/cex" xmlns:w16cid="http://schemas.microsoft.com/office/word/2016/wordml/cid" xmlns:w16="http://schemas.microsoft.com/office/word/2018/wordml" xmlns:w16sdtdh="http://schemas.microsoft.com/office/word/2020/wordml/sdtdatahash" xmlns:w16se="http://schemas.microsoft.com/office/word/2015/wordml/symex" mc:Ignorable="w14 w15 w16se w16cid w16 w16cex w16sdtdh">
+<w:styles xmlns:mc="http://schemas.openxmlformats.org/markup-compatibility/2006" xmlns:r="http://schemas.openxmlformats.org/officeDocument/2006/relationships" xmlns:w="http://schemas.openxmlformats.org/wordprocessingml/2006/main" xmlns:w14="http://schemas.microsoft.com/office/word/2010/wordml" xmlns:w15="http://schemas.microsoft.com/office/word/2012/wordml" xmlns:w16se="http://schemas.microsoft.com/office/word/2015/wordml/symex" mc:Ignorable="w14 w15 w16se">
   <w:docDefaults>
     <w:rPrDefault>
       <w:rPr>
@@ -9007,7 +9061,7 @@
       </w:pPr>
     </w:pPrDefault>
   </w:docDefaults>
-  <w:latentStyles w:defLockedState="0" w:defUIPriority="99" w:defSemiHidden="0" w:defUnhideWhenUsed="0" w:defQFormat="0" w:count="376">
+  <w:latentStyles w:defLockedState="0" w:defUIPriority="99" w:defSemiHidden="0" w:defUnhideWhenUsed="0" w:defQFormat="0" w:count="371">
     <w:lsdException w:name="Normal" w:uiPriority="0" w:qFormat="1"/>
     <w:lsdException w:name="heading 1" w:uiPriority="9" w:qFormat="1"/>
     <w:lsdException w:name="heading 2" w:semiHidden="1" w:uiPriority="9" w:unhideWhenUsed="1" w:qFormat="1"/>
@@ -9162,7 +9216,7 @@
     <w:lsdException w:name="Table Web 2" w:semiHidden="1" w:unhideWhenUsed="1"/>
     <w:lsdException w:name="Table Web 3" w:semiHidden="1" w:unhideWhenUsed="1"/>
     <w:lsdException w:name="Balloon Text" w:semiHidden="1" w:unhideWhenUsed="1"/>
-    <w:lsdException w:name="Table Grid" w:semiHidden="1" w:uiPriority="39" w:unhideWhenUsed="1"/>
+    <w:lsdException w:name="Table Grid" w:uiPriority="39"/>
     <w:lsdException w:name="Table Theme" w:semiHidden="1" w:unhideWhenUsed="1"/>
     <w:lsdException w:name="Placeholder Text" w:semiHidden="1"/>
     <w:lsdException w:name="No Spacing" w:uiPriority="1" w:qFormat="1"/>
@@ -9379,11 +9433,6 @@
     <w:lsdException w:name="List Table 5 Dark Accent 6" w:uiPriority="50"/>
     <w:lsdException w:name="List Table 6 Colorful Accent 6" w:uiPriority="51"/>
     <w:lsdException w:name="List Table 7 Colorful Accent 6" w:uiPriority="52"/>
-    <w:lsdException w:name="Mention" w:semiHidden="1" w:unhideWhenUsed="1"/>
-    <w:lsdException w:name="Smart Hyperlink" w:semiHidden="1" w:unhideWhenUsed="1"/>
-    <w:lsdException w:name="Hashtag" w:semiHidden="1" w:unhideWhenUsed="1"/>
-    <w:lsdException w:name="Unresolved Mention" w:semiHidden="1" w:unhideWhenUsed="1"/>
-    <w:lsdException w:name="Smart Link" w:semiHidden="1" w:unhideWhenUsed="1"/>
   </w:latentStyles>
   <w:style w:type="paragraph" w:default="1" w:styleId="Normal">
     <w:name w:val="Normal"/>
@@ -9815,7 +9864,7 @@
 </file>
 
 <file path=customXml/itemProps1.xml><?xml version="1.0" encoding="utf-8"?>
-<ds:datastoreItem xmlns:ds="http://schemas.openxmlformats.org/officeDocument/2006/customXml" ds:itemID="{19357855-E5A1-420F-BC92-928846C28F0A}">
+<ds:datastoreItem xmlns:ds="http://schemas.openxmlformats.org/officeDocument/2006/customXml" ds:itemID="{5253E589-6A75-4A1A-89F2-E46198158F63}">
   <ds:schemaRefs>
     <ds:schemaRef ds:uri="http://schemas.openxmlformats.org/officeDocument/2006/bibliography"/>
   </ds:schemaRefs>

--- a/PROJECT PROPOSAL DOCUMENT.docx
+++ b/PROJECT PROPOSAL DOCUMENT.docx
@@ -222,8 +222,6 @@
         </w:rPr>
         <w:t>Proposa_V1.2</w:t>
       </w:r>
-      <w:bookmarkStart w:id="0" w:name="_GoBack"/>
-      <w:bookmarkEnd w:id="0"/>
     </w:p>
     <w:p>
       <w:pPr>
@@ -2207,7 +2205,7 @@
                 <w:sz w:val="24"/>
                 <w:szCs w:val="24"/>
               </w:rPr>
-              <w:t>Proposal_v1.0</w:t>
+              <w:t>Proposal_v1.2</w:t>
             </w:r>
           </w:p>
         </w:tc>
@@ -2647,8 +2645,10 @@
                 <w:sz w:val="24"/>
                 <w:szCs w:val="24"/>
               </w:rPr>
-              <w:t>1.0</w:t>
-            </w:r>
+              <w:t>1.2</w:t>
+            </w:r>
+            <w:bookmarkStart w:id="0" w:name="_GoBack"/>
+            <w:bookmarkEnd w:id="0"/>
           </w:p>
         </w:tc>
         <w:tc>
@@ -9864,7 +9864,7 @@
 </file>
 
 <file path=customXml/itemProps1.xml><?xml version="1.0" encoding="utf-8"?>
-<ds:datastoreItem xmlns:ds="http://schemas.openxmlformats.org/officeDocument/2006/customXml" ds:itemID="{5253E589-6A75-4A1A-89F2-E46198158F63}">
+<ds:datastoreItem xmlns:ds="http://schemas.openxmlformats.org/officeDocument/2006/customXml" ds:itemID="{37160F44-9BEF-48DF-8F3C-C27C7360B915}">
   <ds:schemaRefs>
     <ds:schemaRef ds:uri="http://schemas.openxmlformats.org/officeDocument/2006/bibliography"/>
   </ds:schemaRefs>
